--- a/game_reviews/translations/fruitilicious (Version 2).docx
+++ b/game_reviews/translations/fruitilicious (Version 2).docx
@@ -8,18 +8,6 @@
       </w:pPr>
       <w:r>
         <w:t>Play Fruitilicious Slot for Free - Retro Theme, Simple Gameplay</w:t>
-      </w:r>
-    </w:p>
-    <w:p>
-      <w:r/>
-      <w:r>
-        <w:rPr>
-          <w:b/>
-        </w:rPr>
-        <w:t>Meta description</w:t>
-      </w:r>
-      <w:r>
-        <w:t>: Full review of Fruitilicious online slot game - Retro theme, simple gameplay, medium-high volatility. Play for free now!</w:t>
       </w:r>
     </w:p>
     <w:p>
@@ -372,9 +360,18 @@
       <w:r/>
       <w:r>
         <w:rPr>
+          <w:b/>
+        </w:rPr>
+        <w:t>Play Fruitilicious Slot for Free - Retro Theme, Simple Gameplay</w:t>
+      </w:r>
+    </w:p>
+    <w:p>
+      <w:r/>
+      <w:r>
+        <w:rPr>
           <w:i/>
         </w:rPr>
-        <w:t>Prompt: Create a feature image for "Fruitilicious" that features a happy Maya warrior with glasses in a cartoon style. The warrior should be holding fruit and standing in front of a slot machine. The background should be bright and colorful, with fruits scattered around. Make sure to incorporate the logo "Fruitilicious" in the image as well.</w:t>
+        <w:t>Full review of Fruitilicious online slot game - Retro theme, simple gameplay, medium-high volatility. Play for free now!</w:t>
       </w:r>
     </w:p>
     <w:sectPr>
